--- a/Assignment 6. Create and Deploy War file on Slave Itself.docx
+++ b/Assignment 6. Create and Deploy War file on Slave Itself.docx
@@ -88,6 +88,9 @@
         <w:jc w:val="center"/>
       </w:pPr>
       <w:r>
+        <w:rPr>
+          <w:noProof/>
+        </w:rPr>
         <w:drawing>
           <wp:inline distT="0" distB="0" distL="0" distR="0" wp14:anchorId="239F61CF" wp14:editId="6D26FAA7">
             <wp:extent cx="5731510" cy="2856865"/>
@@ -157,6 +160,9 @@
         <w:jc w:val="center"/>
       </w:pPr>
       <w:r>
+        <w:rPr>
+          <w:noProof/>
+        </w:rPr>
         <w:drawing>
           <wp:inline distT="0" distB="0" distL="0" distR="0" wp14:anchorId="709310B6" wp14:editId="2D375FD0">
             <wp:extent cx="5731510" cy="2639060"/>
@@ -242,6 +248,9 @@
         <w:spacing w:after="0"/>
       </w:pPr>
       <w:r>
+        <w:rPr>
+          <w:noProof/>
+        </w:rPr>
         <w:lastRenderedPageBreak/>
         <w:drawing>
           <wp:inline distT="0" distB="0" distL="0" distR="0" wp14:anchorId="1596C655" wp14:editId="14B20047">
@@ -411,6 +420,9 @@
         <w:spacing w:after="0"/>
       </w:pPr>
       <w:r>
+        <w:rPr>
+          <w:noProof/>
+        </w:rPr>
         <w:drawing>
           <wp:inline distT="0" distB="0" distL="0" distR="0" wp14:anchorId="0864CC64" wp14:editId="234E54D9">
             <wp:extent cx="5731510" cy="2161540"/>
@@ -472,6 +484,9 @@
         <w:spacing w:after="0"/>
       </w:pPr>
       <w:r>
+        <w:rPr>
+          <w:noProof/>
+        </w:rPr>
         <w:lastRenderedPageBreak/>
         <w:drawing>
           <wp:inline distT="0" distB="0" distL="0" distR="0" wp14:anchorId="20BFEE82" wp14:editId="233BC7FD">
@@ -578,7 +593,6 @@
           </w:tcPr>
           <w:p>
             <w:pPr>
-              <w:spacing w:after="0"/>
               <w:rPr>
                 <w:rFonts w:ascii="Courier New" w:hAnsi="Courier New" w:cs="Courier New"/>
                 <w:lang w:eastAsia="en-IN"/>
@@ -619,17 +633,230 @@
                 <w:rFonts w:ascii="Courier New" w:hAnsi="Courier New" w:cs="Courier New"/>
                 <w:lang w:eastAsia="en-IN"/>
               </w:rPr>
-              <w:t xml:space="preserve">You have to create and deploy .war file on slave-1 itself, using Jenkins pipeline </w:t>
-            </w:r>
-            <w:proofErr w:type="gramStart"/>
-            <w:r>
-              <w:rPr>
-                <w:rFonts w:ascii="Courier New" w:hAnsi="Courier New" w:cs="Courier New"/>
-                <w:lang w:eastAsia="en-IN"/>
-              </w:rPr>
-              <w:t>job.*</w:t>
-            </w:r>
-            <w:proofErr w:type="gramEnd"/>
+              <w:t>You have to create and deploy .war file on slave-1 itself, using Jenkins pipeline job.*/</w:t>
+            </w:r>
+          </w:p>
+          <w:p>
+            <w:pPr>
+              <w:rPr>
+                <w:rFonts w:ascii="Courier New" w:hAnsi="Courier New" w:cs="Courier New"/>
+                <w:lang w:eastAsia="en-IN"/>
+              </w:rPr>
+            </w:pPr>
+            <w:r>
+              <w:rPr>
+                <w:rFonts w:ascii="Courier New" w:hAnsi="Courier New" w:cs="Courier New"/>
+                <w:lang w:eastAsia="en-IN"/>
+              </w:rPr>
+              <w:t>pipeline{</w:t>
+            </w:r>
+          </w:p>
+          <w:p>
+            <w:pPr>
+              <w:rPr>
+                <w:rFonts w:ascii="Courier New" w:hAnsi="Courier New" w:cs="Courier New"/>
+                <w:lang w:eastAsia="en-IN"/>
+              </w:rPr>
+            </w:pPr>
+            <w:r>
+              <w:rPr>
+                <w:rFonts w:ascii="Courier New" w:hAnsi="Courier New" w:cs="Courier New"/>
+                <w:lang w:eastAsia="en-IN"/>
+              </w:rPr>
+              <w:t>    agent{</w:t>
+            </w:r>
+          </w:p>
+          <w:p>
+            <w:pPr>
+              <w:rPr>
+                <w:rFonts w:ascii="Courier New" w:hAnsi="Courier New" w:cs="Courier New"/>
+                <w:lang w:eastAsia="en-IN"/>
+              </w:rPr>
+            </w:pPr>
+            <w:r>
+              <w:rPr>
+                <w:rFonts w:ascii="Courier New" w:hAnsi="Courier New" w:cs="Courier New"/>
+                <w:lang w:eastAsia="en-IN"/>
+              </w:rPr>
+              <w:t>        label{</w:t>
+            </w:r>
+          </w:p>
+          <w:p>
+            <w:pPr>
+              <w:rPr>
+                <w:rFonts w:ascii="Courier New" w:hAnsi="Courier New" w:cs="Courier New"/>
+                <w:lang w:eastAsia="en-IN"/>
+              </w:rPr>
+            </w:pPr>
+            <w:r>
+              <w:rPr>
+                <w:rFonts w:ascii="Courier New" w:hAnsi="Courier New" w:cs="Courier New"/>
+                <w:lang w:eastAsia="en-IN"/>
+              </w:rPr>
+              <w:t>            label "slave-3"</w:t>
+            </w:r>
+          </w:p>
+          <w:p>
+            <w:pPr>
+              <w:rPr>
+                <w:rFonts w:ascii="Courier New" w:hAnsi="Courier New" w:cs="Courier New"/>
+                <w:lang w:eastAsia="en-IN"/>
+              </w:rPr>
+            </w:pPr>
+            <w:r>
+              <w:rPr>
+                <w:rFonts w:ascii="Courier New" w:hAnsi="Courier New" w:cs="Courier New"/>
+                <w:lang w:eastAsia="en-IN"/>
+              </w:rPr>
+              <w:t xml:space="preserve">            </w:t>
+            </w:r>
+            <w:proofErr w:type="spellStart"/>
+            <w:r>
+              <w:rPr>
+                <w:rFonts w:ascii="Courier New" w:hAnsi="Courier New" w:cs="Courier New"/>
+                <w:lang w:eastAsia="en-IN"/>
+              </w:rPr>
+              <w:t>customWorkspace</w:t>
+            </w:r>
+            <w:proofErr w:type="spellEnd"/>
+            <w:r>
+              <w:rPr>
+                <w:rFonts w:ascii="Courier New" w:hAnsi="Courier New" w:cs="Courier New"/>
+                <w:lang w:eastAsia="en-IN"/>
+              </w:rPr>
+              <w:t xml:space="preserve"> "/</w:t>
+            </w:r>
+            <w:proofErr w:type="spellStart"/>
+            <w:r>
+              <w:rPr>
+                <w:rFonts w:ascii="Courier New" w:hAnsi="Courier New" w:cs="Courier New"/>
+                <w:lang w:eastAsia="en-IN"/>
+              </w:rPr>
+              <w:t>mnt</w:t>
+            </w:r>
+            <w:proofErr w:type="spellEnd"/>
+            <w:r>
+              <w:rPr>
+                <w:rFonts w:ascii="Courier New" w:hAnsi="Courier New" w:cs="Courier New"/>
+                <w:lang w:eastAsia="en-IN"/>
+              </w:rPr>
+              <w:t>/workspace"</w:t>
+            </w:r>
+          </w:p>
+          <w:p>
+            <w:pPr>
+              <w:rPr>
+                <w:rFonts w:ascii="Courier New" w:hAnsi="Courier New" w:cs="Courier New"/>
+                <w:lang w:eastAsia="en-IN"/>
+              </w:rPr>
+            </w:pPr>
+            <w:r>
+              <w:rPr>
+                <w:rFonts w:ascii="Courier New" w:hAnsi="Courier New" w:cs="Courier New"/>
+                <w:lang w:eastAsia="en-IN"/>
+              </w:rPr>
+              <w:t>        }</w:t>
+            </w:r>
+          </w:p>
+          <w:p>
+            <w:pPr>
+              <w:rPr>
+                <w:rFonts w:ascii="Courier New" w:hAnsi="Courier New" w:cs="Courier New"/>
+                <w:lang w:eastAsia="en-IN"/>
+              </w:rPr>
+            </w:pPr>
+            <w:r>
+              <w:rPr>
+                <w:rFonts w:ascii="Courier New" w:hAnsi="Courier New" w:cs="Courier New"/>
+                <w:lang w:eastAsia="en-IN"/>
+              </w:rPr>
+              <w:t>    }</w:t>
+            </w:r>
+          </w:p>
+          <w:p>
+            <w:pPr>
+              <w:rPr>
+                <w:rFonts w:ascii="Courier New" w:hAnsi="Courier New" w:cs="Courier New"/>
+                <w:lang w:eastAsia="en-IN"/>
+              </w:rPr>
+            </w:pPr>
+            <w:r>
+              <w:rPr>
+                <w:rFonts w:ascii="Courier New" w:hAnsi="Courier New" w:cs="Courier New"/>
+                <w:lang w:eastAsia="en-IN"/>
+              </w:rPr>
+              <w:t>    stages{</w:t>
+            </w:r>
+          </w:p>
+          <w:p>
+            <w:pPr>
+              <w:rPr>
+                <w:rFonts w:ascii="Courier New" w:hAnsi="Courier New" w:cs="Courier New"/>
+                <w:lang w:eastAsia="en-IN"/>
+              </w:rPr>
+            </w:pPr>
+            <w:r>
+              <w:rPr>
+                <w:rFonts w:ascii="Courier New" w:hAnsi="Courier New" w:cs="Courier New"/>
+                <w:lang w:eastAsia="en-IN"/>
+              </w:rPr>
+              <w:t>        stage("git-clone"){</w:t>
+            </w:r>
+          </w:p>
+          <w:p>
+            <w:pPr>
+              <w:rPr>
+                <w:rFonts w:ascii="Courier New" w:hAnsi="Courier New" w:cs="Courier New"/>
+                <w:lang w:eastAsia="en-IN"/>
+              </w:rPr>
+            </w:pPr>
+            <w:r>
+              <w:rPr>
+                <w:rFonts w:ascii="Courier New" w:hAnsi="Courier New" w:cs="Courier New"/>
+                <w:lang w:eastAsia="en-IN"/>
+              </w:rPr>
+              <w:t>                steps{</w:t>
+            </w:r>
+          </w:p>
+          <w:p>
+            <w:pPr>
+              <w:rPr>
+                <w:rFonts w:ascii="Courier New" w:hAnsi="Courier New" w:cs="Courier New"/>
+                <w:lang w:eastAsia="en-IN"/>
+              </w:rPr>
+            </w:pPr>
+            <w:r>
+              <w:rPr>
+                <w:rFonts w:ascii="Courier New" w:hAnsi="Courier New" w:cs="Courier New"/>
+                <w:lang w:eastAsia="en-IN"/>
+              </w:rPr>
+              <w:t xml:space="preserve">                    git changelog: false, </w:t>
+            </w:r>
+            <w:proofErr w:type="spellStart"/>
+            <w:r>
+              <w:rPr>
+                <w:rFonts w:ascii="Courier New" w:hAnsi="Courier New" w:cs="Courier New"/>
+                <w:lang w:eastAsia="en-IN"/>
+              </w:rPr>
+              <w:t>credentialsId</w:t>
+            </w:r>
+            <w:proofErr w:type="spellEnd"/>
+            <w:r>
+              <w:rPr>
+                <w:rFonts w:ascii="Courier New" w:hAnsi="Courier New" w:cs="Courier New"/>
+                <w:lang w:eastAsia="en-IN"/>
+              </w:rPr>
+              <w:t>: 'git-token', poll: false, url: 'https://github.com/</w:t>
+            </w:r>
+            <w:proofErr w:type="spellStart"/>
+            <w:r>
+              <w:rPr>
+                <w:rFonts w:ascii="Courier New" w:hAnsi="Courier New" w:cs="Courier New"/>
+                <w:lang w:eastAsia="en-IN"/>
+              </w:rPr>
+              <w:t>pskarne</w:t>
+            </w:r>
+            <w:proofErr w:type="spellEnd"/>
             <w:r>
               <w:rPr>
                 <w:rFonts w:ascii="Courier New" w:hAnsi="Courier New" w:cs="Courier New"/>
@@ -637,108 +864,13 @@
               </w:rPr>
               <w:t>/</w:t>
             </w:r>
-          </w:p>
-          <w:p>
-            <w:pPr>
-              <w:rPr>
-                <w:rFonts w:ascii="Courier New" w:hAnsi="Courier New" w:cs="Courier New"/>
-                <w:lang w:eastAsia="en-IN"/>
-              </w:rPr>
-            </w:pPr>
-            <w:proofErr w:type="gramStart"/>
-            <w:r>
-              <w:rPr>
-                <w:rFonts w:ascii="Courier New" w:hAnsi="Courier New" w:cs="Courier New"/>
-                <w:lang w:eastAsia="en-IN"/>
-              </w:rPr>
-              <w:t>pipeline{</w:t>
-            </w:r>
-            <w:proofErr w:type="gramEnd"/>
-          </w:p>
-          <w:p>
-            <w:pPr>
-              <w:rPr>
-                <w:rFonts w:ascii="Courier New" w:hAnsi="Courier New" w:cs="Courier New"/>
-                <w:lang w:eastAsia="en-IN"/>
-              </w:rPr>
-            </w:pPr>
-            <w:r>
-              <w:rPr>
-                <w:rFonts w:ascii="Courier New" w:hAnsi="Courier New" w:cs="Courier New"/>
-                <w:lang w:eastAsia="en-IN"/>
-              </w:rPr>
-              <w:t xml:space="preserve">    </w:t>
-            </w:r>
-            <w:proofErr w:type="gramStart"/>
-            <w:r>
-              <w:rPr>
-                <w:rFonts w:ascii="Courier New" w:hAnsi="Courier New" w:cs="Courier New"/>
-                <w:lang w:eastAsia="en-IN"/>
-              </w:rPr>
-              <w:t>agent{</w:t>
-            </w:r>
-            <w:proofErr w:type="gramEnd"/>
-          </w:p>
-          <w:p>
-            <w:pPr>
-              <w:rPr>
-                <w:rFonts w:ascii="Courier New" w:hAnsi="Courier New" w:cs="Courier New"/>
-                <w:lang w:eastAsia="en-IN"/>
-              </w:rPr>
-            </w:pPr>
-            <w:r>
-              <w:rPr>
-                <w:rFonts w:ascii="Courier New" w:hAnsi="Courier New" w:cs="Courier New"/>
-                <w:lang w:eastAsia="en-IN"/>
-              </w:rPr>
-              <w:t xml:space="preserve">        </w:t>
-            </w:r>
-            <w:proofErr w:type="gramStart"/>
-            <w:r>
-              <w:rPr>
-                <w:rFonts w:ascii="Courier New" w:hAnsi="Courier New" w:cs="Courier New"/>
-                <w:lang w:eastAsia="en-IN"/>
-              </w:rPr>
-              <w:t>label{</w:t>
-            </w:r>
-            <w:proofErr w:type="gramEnd"/>
-          </w:p>
-          <w:p>
-            <w:pPr>
-              <w:rPr>
-                <w:rFonts w:ascii="Courier New" w:hAnsi="Courier New" w:cs="Courier New"/>
-                <w:lang w:eastAsia="en-IN"/>
-              </w:rPr>
-            </w:pPr>
-            <w:r>
-              <w:rPr>
-                <w:rFonts w:ascii="Courier New" w:hAnsi="Courier New" w:cs="Courier New"/>
-                <w:lang w:eastAsia="en-IN"/>
-              </w:rPr>
-              <w:t>            label "slave-3"</w:t>
-            </w:r>
-          </w:p>
-          <w:p>
-            <w:pPr>
-              <w:rPr>
-                <w:rFonts w:ascii="Courier New" w:hAnsi="Courier New" w:cs="Courier New"/>
-                <w:lang w:eastAsia="en-IN"/>
-              </w:rPr>
-            </w:pPr>
-            <w:r>
-              <w:rPr>
-                <w:rFonts w:ascii="Courier New" w:hAnsi="Courier New" w:cs="Courier New"/>
-                <w:lang w:eastAsia="en-IN"/>
-              </w:rPr>
-              <w:t xml:space="preserve">            </w:t>
-            </w:r>
             <w:proofErr w:type="spellStart"/>
             <w:r>
               <w:rPr>
                 <w:rFonts w:ascii="Courier New" w:hAnsi="Courier New" w:cs="Courier New"/>
                 <w:lang w:eastAsia="en-IN"/>
               </w:rPr>
-              <w:t>customWorkspace</w:t>
+              <w:t>LoginWebApp.git</w:t>
             </w:r>
             <w:proofErr w:type="spellEnd"/>
             <w:r>
@@ -746,7 +878,52 @@
                 <w:rFonts w:ascii="Courier New" w:hAnsi="Courier New" w:cs="Courier New"/>
                 <w:lang w:eastAsia="en-IN"/>
               </w:rPr>
-              <w:t xml:space="preserve"> "/</w:t>
+              <w:t>'</w:t>
+            </w:r>
+          </w:p>
+          <w:p>
+            <w:pPr>
+              <w:rPr>
+                <w:rFonts w:ascii="Courier New" w:hAnsi="Courier New" w:cs="Courier New"/>
+                <w:lang w:eastAsia="en-IN"/>
+              </w:rPr>
+            </w:pPr>
+            <w:r>
+              <w:rPr>
+                <w:rFonts w:ascii="Courier New" w:hAnsi="Courier New" w:cs="Courier New"/>
+                <w:lang w:eastAsia="en-IN"/>
+              </w:rPr>
+              <w:t>                }</w:t>
+            </w:r>
+          </w:p>
+          <w:p>
+            <w:pPr>
+              <w:rPr>
+                <w:rFonts w:ascii="Courier New" w:hAnsi="Courier New" w:cs="Courier New"/>
+                <w:lang w:eastAsia="en-IN"/>
+              </w:rPr>
+            </w:pPr>
+            <w:r>
+              <w:rPr>
+                <w:rFonts w:ascii="Courier New" w:hAnsi="Courier New" w:cs="Courier New"/>
+                <w:lang w:eastAsia="en-IN"/>
+              </w:rPr>
+              <w:t>            }</w:t>
+            </w:r>
+          </w:p>
+          <w:p>
+            <w:pPr>
+              <w:rPr>
+                <w:rFonts w:ascii="Courier New" w:hAnsi="Courier New" w:cs="Courier New"/>
+                <w:lang w:eastAsia="en-IN"/>
+              </w:rPr>
+            </w:pPr>
+            <w:r>
+              <w:rPr>
+                <w:rFonts w:ascii="Courier New" w:hAnsi="Courier New" w:cs="Courier New"/>
+                <w:lang w:eastAsia="en-IN"/>
+              </w:rPr>
+              <w:t>        stage("</w:t>
             </w:r>
             <w:proofErr w:type="spellStart"/>
             <w:r>
@@ -754,7 +931,7 @@
                 <w:rFonts w:ascii="Courier New" w:hAnsi="Courier New" w:cs="Courier New"/>
                 <w:lang w:eastAsia="en-IN"/>
               </w:rPr>
-              <w:t>mnt</w:t>
+              <w:t>mvn</w:t>
             </w:r>
             <w:proofErr w:type="spellEnd"/>
             <w:r>
@@ -762,7 +939,68 @@
                 <w:rFonts w:ascii="Courier New" w:hAnsi="Courier New" w:cs="Courier New"/>
                 <w:lang w:eastAsia="en-IN"/>
               </w:rPr>
-              <w:t>/workspace"</w:t>
+              <w:t>-build"){</w:t>
+            </w:r>
+          </w:p>
+          <w:p>
+            <w:pPr>
+              <w:rPr>
+                <w:rFonts w:ascii="Courier New" w:hAnsi="Courier New" w:cs="Courier New"/>
+                <w:lang w:eastAsia="en-IN"/>
+              </w:rPr>
+            </w:pPr>
+            <w:r>
+              <w:rPr>
+                <w:rFonts w:ascii="Courier New" w:hAnsi="Courier New" w:cs="Courier New"/>
+                <w:lang w:eastAsia="en-IN"/>
+              </w:rPr>
+              <w:t>                steps{</w:t>
+            </w:r>
+          </w:p>
+          <w:p>
+            <w:pPr>
+              <w:rPr>
+                <w:rFonts w:ascii="Courier New" w:hAnsi="Courier New" w:cs="Courier New"/>
+                <w:lang w:eastAsia="en-IN"/>
+              </w:rPr>
+            </w:pPr>
+            <w:r>
+              <w:rPr>
+                <w:rFonts w:ascii="Courier New" w:hAnsi="Courier New" w:cs="Courier New"/>
+                <w:lang w:eastAsia="en-IN"/>
+              </w:rPr>
+              <w:t xml:space="preserve">                    </w:t>
+            </w:r>
+            <w:proofErr w:type="spellStart"/>
+            <w:r>
+              <w:rPr>
+                <w:rFonts w:ascii="Courier New" w:hAnsi="Courier New" w:cs="Courier New"/>
+                <w:lang w:eastAsia="en-IN"/>
+              </w:rPr>
+              <w:t>sh</w:t>
+            </w:r>
+            <w:proofErr w:type="spellEnd"/>
+            <w:r>
+              <w:rPr>
+                <w:rFonts w:ascii="Courier New" w:hAnsi="Courier New" w:cs="Courier New"/>
+                <w:lang w:eastAsia="en-IN"/>
+              </w:rPr>
+              <w:t xml:space="preserve"> "mvn clean install"</w:t>
+            </w:r>
+          </w:p>
+          <w:p>
+            <w:pPr>
+              <w:rPr>
+                <w:rFonts w:ascii="Courier New" w:hAnsi="Courier New" w:cs="Courier New"/>
+                <w:lang w:eastAsia="en-IN"/>
+              </w:rPr>
+            </w:pPr>
+            <w:r>
+              <w:rPr>
+                <w:rFonts w:ascii="Courier New" w:hAnsi="Courier New" w:cs="Courier New"/>
+                <w:lang w:eastAsia="en-IN"/>
+              </w:rPr>
+              <w:t>                }</w:t>
             </w:r>
           </w:p>
           <w:p>
@@ -792,362 +1030,23 @@
                 <w:rFonts w:ascii="Courier New" w:hAnsi="Courier New" w:cs="Courier New"/>
                 <w:lang w:eastAsia="en-IN"/>
               </w:rPr>
-              <w:t>    }</w:t>
-            </w:r>
-          </w:p>
-          <w:p>
-            <w:pPr>
-              <w:rPr>
-                <w:rFonts w:ascii="Courier New" w:hAnsi="Courier New" w:cs="Courier New"/>
-                <w:lang w:eastAsia="en-IN"/>
-              </w:rPr>
-            </w:pPr>
-            <w:r>
-              <w:rPr>
-                <w:rFonts w:ascii="Courier New" w:hAnsi="Courier New" w:cs="Courier New"/>
-                <w:lang w:eastAsia="en-IN"/>
-              </w:rPr>
-              <w:t xml:space="preserve">    </w:t>
-            </w:r>
-            <w:proofErr w:type="gramStart"/>
-            <w:r>
-              <w:rPr>
-                <w:rFonts w:ascii="Courier New" w:hAnsi="Courier New" w:cs="Courier New"/>
-                <w:lang w:eastAsia="en-IN"/>
-              </w:rPr>
-              <w:t>stages{</w:t>
-            </w:r>
-            <w:proofErr w:type="gramEnd"/>
-          </w:p>
-          <w:p>
-            <w:pPr>
-              <w:rPr>
-                <w:rFonts w:ascii="Courier New" w:hAnsi="Courier New" w:cs="Courier New"/>
-                <w:lang w:eastAsia="en-IN"/>
-              </w:rPr>
-            </w:pPr>
-            <w:r>
-              <w:rPr>
-                <w:rFonts w:ascii="Courier New" w:hAnsi="Courier New" w:cs="Courier New"/>
-                <w:lang w:eastAsia="en-IN"/>
-              </w:rPr>
-              <w:t>        stage("git-clone</w:t>
-            </w:r>
-            <w:proofErr w:type="gramStart"/>
-            <w:r>
-              <w:rPr>
-                <w:rFonts w:ascii="Courier New" w:hAnsi="Courier New" w:cs="Courier New"/>
-                <w:lang w:eastAsia="en-IN"/>
-              </w:rPr>
-              <w:t>"){</w:t>
-            </w:r>
-            <w:proofErr w:type="gramEnd"/>
-          </w:p>
-          <w:p>
-            <w:pPr>
-              <w:rPr>
-                <w:rFonts w:ascii="Courier New" w:hAnsi="Courier New" w:cs="Courier New"/>
-                <w:lang w:eastAsia="en-IN"/>
-              </w:rPr>
-            </w:pPr>
-            <w:r>
-              <w:rPr>
-                <w:rFonts w:ascii="Courier New" w:hAnsi="Courier New" w:cs="Courier New"/>
-                <w:lang w:eastAsia="en-IN"/>
-              </w:rPr>
-              <w:t xml:space="preserve">                </w:t>
-            </w:r>
-            <w:proofErr w:type="gramStart"/>
-            <w:r>
-              <w:rPr>
-                <w:rFonts w:ascii="Courier New" w:hAnsi="Courier New" w:cs="Courier New"/>
-                <w:lang w:eastAsia="en-IN"/>
-              </w:rPr>
-              <w:t>steps{</w:t>
-            </w:r>
-            <w:proofErr w:type="gramEnd"/>
-          </w:p>
-          <w:p>
-            <w:pPr>
-              <w:rPr>
-                <w:rFonts w:ascii="Courier New" w:hAnsi="Courier New" w:cs="Courier New"/>
-                <w:lang w:eastAsia="en-IN"/>
-              </w:rPr>
-            </w:pPr>
-            <w:r>
-              <w:rPr>
-                <w:rFonts w:ascii="Courier New" w:hAnsi="Courier New" w:cs="Courier New"/>
-                <w:lang w:eastAsia="en-IN"/>
-              </w:rPr>
-              <w:t xml:space="preserve">                    git changelog: false, </w:t>
-            </w:r>
-            <w:proofErr w:type="spellStart"/>
-            <w:r>
-              <w:rPr>
-                <w:rFonts w:ascii="Courier New" w:hAnsi="Courier New" w:cs="Courier New"/>
-                <w:lang w:eastAsia="en-IN"/>
-              </w:rPr>
-              <w:t>credentialsId</w:t>
-            </w:r>
-            <w:proofErr w:type="spellEnd"/>
-            <w:r>
-              <w:rPr>
-                <w:rFonts w:ascii="Courier New" w:hAnsi="Courier New" w:cs="Courier New"/>
-                <w:lang w:eastAsia="en-IN"/>
-              </w:rPr>
-              <w:t>: 'git-token', poll: false, url: 'https://github.com/</w:t>
-            </w:r>
-            <w:proofErr w:type="spellStart"/>
-            <w:r>
-              <w:rPr>
-                <w:rFonts w:ascii="Courier New" w:hAnsi="Courier New" w:cs="Courier New"/>
-                <w:lang w:eastAsia="en-IN"/>
-              </w:rPr>
-              <w:t>pskarne</w:t>
-            </w:r>
-            <w:proofErr w:type="spellEnd"/>
-            <w:r>
-              <w:rPr>
-                <w:rFonts w:ascii="Courier New" w:hAnsi="Courier New" w:cs="Courier New"/>
-                <w:lang w:eastAsia="en-IN"/>
-              </w:rPr>
-              <w:t>/</w:t>
-            </w:r>
-            <w:proofErr w:type="spellStart"/>
-            <w:r>
-              <w:rPr>
-                <w:rFonts w:ascii="Courier New" w:hAnsi="Courier New" w:cs="Courier New"/>
-                <w:lang w:eastAsia="en-IN"/>
-              </w:rPr>
-              <w:t>LoginWebApp.git</w:t>
-            </w:r>
-            <w:proofErr w:type="spellEnd"/>
-            <w:r>
-              <w:rPr>
-                <w:rFonts w:ascii="Courier New" w:hAnsi="Courier New" w:cs="Courier New"/>
-                <w:lang w:eastAsia="en-IN"/>
-              </w:rPr>
-              <w:t>'</w:t>
-            </w:r>
-          </w:p>
-          <w:p>
-            <w:pPr>
-              <w:rPr>
-                <w:rFonts w:ascii="Courier New" w:hAnsi="Courier New" w:cs="Courier New"/>
-                <w:lang w:eastAsia="en-IN"/>
-              </w:rPr>
-            </w:pPr>
-            <w:r>
-              <w:rPr>
-                <w:rFonts w:ascii="Courier New" w:hAnsi="Courier New" w:cs="Courier New"/>
-                <w:lang w:eastAsia="en-IN"/>
-              </w:rPr>
-              <w:t>                }</w:t>
-            </w:r>
-          </w:p>
-          <w:p>
-            <w:pPr>
-              <w:rPr>
-                <w:rFonts w:ascii="Courier New" w:hAnsi="Courier New" w:cs="Courier New"/>
-                <w:lang w:eastAsia="en-IN"/>
-              </w:rPr>
-            </w:pPr>
-            <w:r>
-              <w:rPr>
-                <w:rFonts w:ascii="Courier New" w:hAnsi="Courier New" w:cs="Courier New"/>
-                <w:lang w:eastAsia="en-IN"/>
-              </w:rPr>
-              <w:t>            }</w:t>
-            </w:r>
-          </w:p>
-          <w:p>
-            <w:pPr>
-              <w:rPr>
-                <w:rFonts w:ascii="Courier New" w:hAnsi="Courier New" w:cs="Courier New"/>
-                <w:lang w:eastAsia="en-IN"/>
-              </w:rPr>
-            </w:pPr>
-            <w:r>
-              <w:rPr>
-                <w:rFonts w:ascii="Courier New" w:hAnsi="Courier New" w:cs="Courier New"/>
-                <w:lang w:eastAsia="en-IN"/>
-              </w:rPr>
-              <w:t>        stage("</w:t>
-            </w:r>
-            <w:proofErr w:type="spellStart"/>
-            <w:r>
-              <w:rPr>
-                <w:rFonts w:ascii="Courier New" w:hAnsi="Courier New" w:cs="Courier New"/>
-                <w:lang w:eastAsia="en-IN"/>
-              </w:rPr>
-              <w:t>mvn</w:t>
-            </w:r>
-            <w:proofErr w:type="spellEnd"/>
-            <w:r>
-              <w:rPr>
-                <w:rFonts w:ascii="Courier New" w:hAnsi="Courier New" w:cs="Courier New"/>
-                <w:lang w:eastAsia="en-IN"/>
-              </w:rPr>
-              <w:t>-build</w:t>
-            </w:r>
-            <w:proofErr w:type="gramStart"/>
-            <w:r>
-              <w:rPr>
-                <w:rFonts w:ascii="Courier New" w:hAnsi="Courier New" w:cs="Courier New"/>
-                <w:lang w:eastAsia="en-IN"/>
-              </w:rPr>
-              <w:t>"){</w:t>
-            </w:r>
-            <w:proofErr w:type="gramEnd"/>
-          </w:p>
-          <w:p>
-            <w:pPr>
-              <w:rPr>
-                <w:rFonts w:ascii="Courier New" w:hAnsi="Courier New" w:cs="Courier New"/>
-                <w:lang w:eastAsia="en-IN"/>
-              </w:rPr>
-            </w:pPr>
-            <w:r>
-              <w:rPr>
-                <w:rFonts w:ascii="Courier New" w:hAnsi="Courier New" w:cs="Courier New"/>
-                <w:lang w:eastAsia="en-IN"/>
-              </w:rPr>
-              <w:t xml:space="preserve">                </w:t>
-            </w:r>
-            <w:proofErr w:type="gramStart"/>
-            <w:r>
-              <w:rPr>
-                <w:rFonts w:ascii="Courier New" w:hAnsi="Courier New" w:cs="Courier New"/>
-                <w:lang w:eastAsia="en-IN"/>
-              </w:rPr>
-              <w:t>steps{</w:t>
-            </w:r>
-            <w:proofErr w:type="gramEnd"/>
-          </w:p>
-          <w:p>
-            <w:pPr>
-              <w:rPr>
-                <w:rFonts w:ascii="Courier New" w:hAnsi="Courier New" w:cs="Courier New"/>
-                <w:lang w:eastAsia="en-IN"/>
-              </w:rPr>
-            </w:pPr>
-            <w:r>
-              <w:rPr>
-                <w:rFonts w:ascii="Courier New" w:hAnsi="Courier New" w:cs="Courier New"/>
-                <w:lang w:eastAsia="en-IN"/>
-              </w:rPr>
-              <w:t xml:space="preserve">                    </w:t>
-            </w:r>
-            <w:proofErr w:type="spellStart"/>
-            <w:r>
-              <w:rPr>
-                <w:rFonts w:ascii="Courier New" w:hAnsi="Courier New" w:cs="Courier New"/>
-                <w:lang w:eastAsia="en-IN"/>
-              </w:rPr>
-              <w:t>sh</w:t>
-            </w:r>
-            <w:proofErr w:type="spellEnd"/>
-            <w:r>
-              <w:rPr>
-                <w:rFonts w:ascii="Courier New" w:hAnsi="Courier New" w:cs="Courier New"/>
-                <w:lang w:eastAsia="en-IN"/>
-              </w:rPr>
-              <w:t xml:space="preserve"> "</w:t>
-            </w:r>
-            <w:proofErr w:type="spellStart"/>
-            <w:r>
-              <w:rPr>
-                <w:rFonts w:ascii="Courier New" w:hAnsi="Courier New" w:cs="Courier New"/>
-                <w:lang w:eastAsia="en-IN"/>
-              </w:rPr>
-              <w:t>mvn</w:t>
-            </w:r>
-            <w:proofErr w:type="spellEnd"/>
-            <w:r>
-              <w:rPr>
-                <w:rFonts w:ascii="Courier New" w:hAnsi="Courier New" w:cs="Courier New"/>
-                <w:lang w:eastAsia="en-IN"/>
-              </w:rPr>
-              <w:t xml:space="preserve"> clean install"</w:t>
-            </w:r>
-          </w:p>
-          <w:p>
-            <w:pPr>
-              <w:rPr>
-                <w:rFonts w:ascii="Courier New" w:hAnsi="Courier New" w:cs="Courier New"/>
-                <w:lang w:eastAsia="en-IN"/>
-              </w:rPr>
-            </w:pPr>
-            <w:r>
-              <w:rPr>
-                <w:rFonts w:ascii="Courier New" w:hAnsi="Courier New" w:cs="Courier New"/>
-                <w:lang w:eastAsia="en-IN"/>
-              </w:rPr>
-              <w:t>                }</w:t>
-            </w:r>
-          </w:p>
-          <w:p>
-            <w:pPr>
-              <w:rPr>
-                <w:rFonts w:ascii="Courier New" w:hAnsi="Courier New" w:cs="Courier New"/>
-                <w:lang w:eastAsia="en-IN"/>
-              </w:rPr>
-            </w:pPr>
-            <w:r>
-              <w:rPr>
-                <w:rFonts w:ascii="Courier New" w:hAnsi="Courier New" w:cs="Courier New"/>
-                <w:lang w:eastAsia="en-IN"/>
-              </w:rPr>
-              <w:t>        }</w:t>
-            </w:r>
-          </w:p>
-          <w:p>
-            <w:pPr>
-              <w:rPr>
-                <w:rFonts w:ascii="Courier New" w:hAnsi="Courier New" w:cs="Courier New"/>
-                <w:lang w:eastAsia="en-IN"/>
-              </w:rPr>
-            </w:pPr>
-            <w:r>
-              <w:rPr>
-                <w:rFonts w:ascii="Courier New" w:hAnsi="Courier New" w:cs="Courier New"/>
-                <w:lang w:eastAsia="en-IN"/>
-              </w:rPr>
-              <w:t>        stage("war-deploy</w:t>
-            </w:r>
-            <w:proofErr w:type="gramStart"/>
-            <w:r>
-              <w:rPr>
-                <w:rFonts w:ascii="Courier New" w:hAnsi="Courier New" w:cs="Courier New"/>
-                <w:lang w:eastAsia="en-IN"/>
-              </w:rPr>
-              <w:t>"){</w:t>
-            </w:r>
-            <w:proofErr w:type="gramEnd"/>
-          </w:p>
-          <w:p>
-            <w:pPr>
-              <w:rPr>
-                <w:rFonts w:ascii="Courier New" w:hAnsi="Courier New" w:cs="Courier New"/>
-                <w:lang w:eastAsia="en-IN"/>
-              </w:rPr>
-            </w:pPr>
-            <w:r>
-              <w:rPr>
-                <w:rFonts w:ascii="Courier New" w:hAnsi="Courier New" w:cs="Courier New"/>
-                <w:lang w:eastAsia="en-IN"/>
-              </w:rPr>
-              <w:t xml:space="preserve">            </w:t>
-            </w:r>
-            <w:proofErr w:type="gramStart"/>
-            <w:r>
-              <w:rPr>
-                <w:rFonts w:ascii="Courier New" w:hAnsi="Courier New" w:cs="Courier New"/>
-                <w:lang w:eastAsia="en-IN"/>
-              </w:rPr>
-              <w:t>steps{</w:t>
-            </w:r>
-            <w:proofErr w:type="gramEnd"/>
+              <w:t>        stage("war-deploy"){</w:t>
+            </w:r>
+          </w:p>
+          <w:p>
+            <w:pPr>
+              <w:rPr>
+                <w:rFonts w:ascii="Courier New" w:hAnsi="Courier New" w:cs="Courier New"/>
+                <w:lang w:eastAsia="en-IN"/>
+              </w:rPr>
+            </w:pPr>
+            <w:r>
+              <w:rPr>
+                <w:rFonts w:ascii="Courier New" w:hAnsi="Courier New" w:cs="Courier New"/>
+                <w:lang w:eastAsia="en-IN"/>
+              </w:rPr>
+              <w:t>            steps{</w:t>
+            </w:r>
           </w:p>
           <w:p>
             <w:pPr>
@@ -1442,6 +1341,7 @@
         <w:rPr>
           <w:b/>
           <w:bCs/>
+          <w:noProof/>
           <w:color w:val="00B050"/>
           <w:sz w:val="24"/>
           <w:szCs w:val="24"/>
@@ -1523,6 +1423,7 @@
       </w:pPr>
       <w:r>
         <w:rPr>
+          <w:noProof/>
           <w:sz w:val="24"/>
           <w:szCs w:val="24"/>
         </w:rPr>
@@ -1637,6 +1538,7 @@
         <w:rPr>
           <w:b/>
           <w:bCs/>
+          <w:noProof/>
           <w:color w:val="00B050"/>
           <w:sz w:val="24"/>
           <w:szCs w:val="24"/>
@@ -1691,6 +1593,113 @@
           </wp:inline>
         </w:drawing>
       </w:r>
+    </w:p>
+    <w:p/>
+    <w:p/>
+    <w:p/>
+    <w:p>
+      <w:pPr>
+        <w:spacing w:after="0"/>
+        <w:rPr>
+          <w:b/>
+          <w:bCs/>
+          <w:color w:val="FF0000"/>
+          <w:u w:val="single"/>
+        </w:rPr>
+      </w:pPr>
+      <w:r>
+        <w:rPr>
+          <w:b/>
+          <w:bCs/>
+          <w:color w:val="FF0000"/>
+          <w:u w:val="single"/>
+        </w:rPr>
+        <w:lastRenderedPageBreak/>
+        <w:t>IMP:</w:t>
+      </w:r>
+    </w:p>
+    <w:p>
+      <w:pPr>
+        <w:spacing w:after="0"/>
+        <w:jc w:val="both"/>
+      </w:pPr>
+      <w:r>
+        <w:t>We may get an error as ‘</w:t>
+      </w:r>
+      <w:proofErr w:type="spellStart"/>
+      <w:r>
+        <w:t>mvn</w:t>
+      </w:r>
+      <w:proofErr w:type="spellEnd"/>
+      <w:r>
+        <w:t xml:space="preserve"> command not found’ while running the job on slave.</w:t>
+      </w:r>
+    </w:p>
+    <w:p>
+      <w:pPr>
+        <w:spacing w:after="0"/>
+        <w:jc w:val="both"/>
+        <w:rPr>
+          <w:b/>
+          <w:bCs/>
+          <w:u w:val="single"/>
+        </w:rPr>
+      </w:pPr>
+      <w:r>
+        <w:rPr>
+          <w:b/>
+          <w:bCs/>
+          <w:color w:val="FF0000"/>
+          <w:u w:val="single"/>
+        </w:rPr>
+        <w:t>Solution:</w:t>
+      </w:r>
+    </w:p>
+    <w:p>
+      <w:pPr>
+        <w:spacing w:after="0"/>
+        <w:jc w:val="both"/>
+      </w:pPr>
+      <w:r>
+        <w:t>Set up environment path variable for ec2-user as well for maven.</w:t>
+      </w:r>
+    </w:p>
+    <w:p>
+      <w:pPr>
+        <w:spacing w:after="0"/>
+        <w:jc w:val="both"/>
+      </w:pPr>
+      <w:r>
+        <w:t>Edit .</w:t>
+      </w:r>
+      <w:proofErr w:type="spellStart"/>
+      <w:r>
+        <w:t>bash_profile</w:t>
+      </w:r>
+      <w:proofErr w:type="spellEnd"/>
+      <w:r>
+        <w:t xml:space="preserve"> file Located at /home/ec2-user/.</w:t>
+      </w:r>
+      <w:proofErr w:type="spellStart"/>
+      <w:r>
+        <w:t>bash_profile</w:t>
+      </w:r>
+      <w:proofErr w:type="spellEnd"/>
+    </w:p>
+    <w:p>
+      <w:pPr>
+        <w:spacing w:after="0"/>
+        <w:jc w:val="both"/>
+      </w:pPr>
+      <w:r>
+        <w:t>Reboot instance- command : $ reboot</w:t>
+      </w:r>
+    </w:p>
+    <w:p>
+      <w:pPr>
+        <w:spacing w:after="0"/>
+        <w:jc w:val="both"/>
+      </w:pPr>
     </w:p>
     <w:sectPr>
       <w:pgSz w:w="11906" w:h="16838"/>
@@ -2149,6 +2158,17 @@
       </w:tblBorders>
     </w:tblPr>
   </w:style>
+  <w:style w:type="paragraph" w:styleId="ListParagraph">
+    <w:name w:val="List Paragraph"/>
+    <w:basedOn w:val="Normal"/>
+    <w:uiPriority w:val="34"/>
+    <w:qFormat/>
+    <w:rsid w:val="00D835C8"/>
+    <w:pPr>
+      <w:ind w:left="720"/>
+      <w:contextualSpacing/>
+    </w:pPr>
+  </w:style>
 </w:styles>
 </file>
 
